--- a/uml.docx
+++ b/uml.docx
@@ -17,14 +17,13 @@
         <w:rPr>
           <w:noProof/>
         </w:rPr>
-        <w:t>Диаграмма вариантов использования</w:t>
+        <w:t>Диаграмма вариантов использовани</w:t>
       </w:r>
       <w:r>
         <w:rPr>
           <w:noProof/>
-          <w:lang w:val="en-US"/>
         </w:rPr>
-        <w:t xml:space="preserve"> </w:t>
+        <w:t>я</w:t>
       </w:r>
     </w:p>
     <w:p>
